--- a/IBM project.docx
+++ b/IBM project.docx
@@ -371,6 +371,48 @@
     </w:p>
     <w:p>
       <w:pPr>
+        <w:pStyle w:val="ListParagraph"/>
+        <w:ind w:left="3960"/>
+        <w:rPr>
+          <w:b/>
+          <w:bCs/>
+        </w:rPr>
+      </w:pPr>
+      <w:r>
+        <w:rPr>
+          <w:b/>
+          <w:bCs/>
+        </w:rPr>
+        <w:t xml:space="preserve"> </w:t>
+      </w:r>
+      <w:r>
+        <w:rPr>
+          <w:b/>
+          <w:bCs/>
+        </w:rPr>
+        <w:t xml:space="preserve">By : </w:t>
+      </w:r>
+    </w:p>
+    <w:p>
+      <w:pPr>
+        <w:ind w:left="3960"/>
+        <w:rPr>
+          <w:b/>
+          <w:bCs/>
+        </w:rPr>
+      </w:pPr>
+      <w:proofErr w:type="spellStart"/>
+      <w:r>
+        <w:rPr>
+          <w:b/>
+          <w:bCs/>
+        </w:rPr>
+        <w:t>R.Mohanadharshini</w:t>
+      </w:r>
+      <w:proofErr w:type="spellEnd"/>
+    </w:p>
+    <w:p>
+      <w:pPr>
         <w:ind w:left="2880"/>
         <w:rPr>
           <w:b/>
@@ -506,15 +548,6 @@
     </w:p>
     <w:p>
       <w:pPr>
-        <w:ind w:left="2880"/>
-        <w:rPr>
-          <w:b/>
-          <w:bCs/>
-        </w:rPr>
-      </w:pPr>
-    </w:p>
-    <w:p>
-      <w:pPr>
         <w:ind w:left="1440"/>
         <w:rPr>
           <w:b/>
@@ -882,10 +915,72 @@
       <w:pPr>
         <w:rPr>
           <w:rFonts w:ascii="Times New Roman" w:hAnsi="Times New Roman" w:cs="Times New Roman"/>
+          <w:b/>
+          <w:bCs/>
           <w:sz w:val="24"/>
           <w:szCs w:val="24"/>
         </w:rPr>
       </w:pPr>
+      <w:r>
+        <w:rPr>
+          <w:rFonts w:ascii="Times New Roman" w:hAnsi="Times New Roman" w:cs="Times New Roman"/>
+          <w:b/>
+          <w:bCs/>
+          <w:noProof/>
+          <w:sz w:val="24"/>
+          <w:szCs w:val="24"/>
+        </w:rPr>
+        <w:lastRenderedPageBreak/>
+        <w:drawing>
+          <wp:anchor distT="0" distB="0" distL="114300" distR="114300" simplePos="0" relativeHeight="251659264" behindDoc="0" locked="0" layoutInCell="1" allowOverlap="1" wp14:anchorId="4E65D101" wp14:editId="717C9C58">
+            <wp:simplePos x="0" y="0"/>
+            <wp:positionH relativeFrom="column">
+              <wp:posOffset>-468630</wp:posOffset>
+            </wp:positionH>
+            <wp:positionV relativeFrom="paragraph">
+              <wp:posOffset>0</wp:posOffset>
+            </wp:positionV>
+            <wp:extent cx="5943600" cy="2666365"/>
+            <wp:effectExtent l="0" t="0" r="0" b="635"/>
+            <wp:wrapTopAndBottom/>
+            <wp:docPr id="1" name="Picture 1"/>
+            <wp:cNvGraphicFramePr>
+              <a:graphicFrameLocks xmlns:a="http://schemas.openxmlformats.org/drawingml/2006/main" noChangeAspect="1"/>
+            </wp:cNvGraphicFramePr>
+            <a:graphic xmlns:a="http://schemas.openxmlformats.org/drawingml/2006/main">
+              <a:graphicData uri="http://schemas.openxmlformats.org/drawingml/2006/picture">
+                <pic:pic xmlns:pic="http://schemas.openxmlformats.org/drawingml/2006/picture">
+                  <pic:nvPicPr>
+                    <pic:cNvPr id="1" name="Picture 1"/>
+                    <pic:cNvPicPr/>
+                  </pic:nvPicPr>
+                  <pic:blipFill>
+                    <a:blip r:embed="rId7">
+                      <a:extLst>
+                        <a:ext uri="{28A0092B-C50C-407E-A947-70E740481C1C}">
+                          <a14:useLocalDpi xmlns:a14="http://schemas.microsoft.com/office/drawing/2010/main" val="0"/>
+                        </a:ext>
+                      </a:extLst>
+                    </a:blip>
+                    <a:stretch>
+                      <a:fillRect/>
+                    </a:stretch>
+                  </pic:blipFill>
+                  <pic:spPr>
+                    <a:xfrm>
+                      <a:off x="0" y="0"/>
+                      <a:ext cx="5943600" cy="2666365"/>
+                    </a:xfrm>
+                    <a:prstGeom prst="rect">
+                      <a:avLst/>
+                    </a:prstGeom>
+                  </pic:spPr>
+                </pic:pic>
+              </a:graphicData>
+            </a:graphic>
+          </wp:anchor>
+        </w:drawing>
+      </w:r>
     </w:p>
     <w:p>
       <w:pPr>
@@ -1055,54 +1150,122 @@
         <w:ind w:left="1800"/>
         <w:rPr>
           <w:rFonts w:ascii="Times New Roman" w:hAnsi="Times New Roman" w:cs="Times New Roman"/>
-          <w:sz w:val="28"/>
-          <w:szCs w:val="28"/>
-        </w:rPr>
-      </w:pPr>
-    </w:p>
-    <w:p>
-      <w:pPr>
-        <w:ind w:left="1440"/>
-        <w:rPr>
-          <w:rFonts w:ascii="Times New Roman" w:hAnsi="Times New Roman" w:cs="Times New Roman"/>
-          <w:b/>
-          <w:bCs/>
-          <w:sz w:val="28"/>
-          <w:szCs w:val="28"/>
-        </w:rPr>
-      </w:pPr>
-    </w:p>
-    <w:p>
-      <w:pPr>
-        <w:ind w:left="1440"/>
-        <w:rPr>
-          <w:rFonts w:ascii="Times New Roman" w:hAnsi="Times New Roman" w:cs="Times New Roman"/>
-          <w:b/>
-          <w:bCs/>
-          <w:sz w:val="28"/>
-          <w:szCs w:val="28"/>
-        </w:rPr>
-      </w:pPr>
-    </w:p>
-    <w:p>
-      <w:pPr>
-        <w:ind w:left="1440"/>
-        <w:rPr>
-          <w:rFonts w:ascii="Times New Roman" w:hAnsi="Times New Roman" w:cs="Times New Roman"/>
-          <w:b/>
-          <w:bCs/>
-          <w:sz w:val="28"/>
-          <w:szCs w:val="28"/>
-        </w:rPr>
-      </w:pPr>
-      <w:r>
-        <w:rPr>
-          <w:rFonts w:ascii="Times New Roman" w:hAnsi="Times New Roman" w:cs="Times New Roman"/>
-          <w:b/>
-          <w:bCs/>
-          <w:sz w:val="28"/>
-          <w:szCs w:val="28"/>
-        </w:rPr>
+          <w:b/>
+          <w:bCs/>
+          <w:sz w:val="28"/>
+          <w:szCs w:val="28"/>
+        </w:rPr>
+      </w:pPr>
+    </w:p>
+    <w:p>
+      <w:pPr>
+        <w:ind w:left="1440"/>
+        <w:rPr>
+          <w:rFonts w:ascii="Times New Roman" w:hAnsi="Times New Roman" w:cs="Times New Roman"/>
+          <w:b/>
+          <w:bCs/>
+          <w:sz w:val="28"/>
+          <w:szCs w:val="28"/>
+        </w:rPr>
+      </w:pPr>
+    </w:p>
+    <w:p>
+      <w:pPr>
+        <w:ind w:left="1440"/>
+        <w:rPr>
+          <w:rFonts w:ascii="Times New Roman" w:hAnsi="Times New Roman" w:cs="Times New Roman"/>
+          <w:b/>
+          <w:bCs/>
+          <w:sz w:val="28"/>
+          <w:szCs w:val="28"/>
+        </w:rPr>
+      </w:pPr>
+      <w:r>
+        <w:rPr>
+          <w:rFonts w:ascii="Times New Roman" w:hAnsi="Times New Roman" w:cs="Times New Roman"/>
+          <w:b/>
+          <w:bCs/>
+          <w:noProof/>
+          <w:sz w:val="28"/>
+          <w:szCs w:val="28"/>
+        </w:rPr>
+        <w:drawing>
+          <wp:anchor distT="0" distB="0" distL="114300" distR="114300" simplePos="0" relativeHeight="251661312" behindDoc="0" locked="0" layoutInCell="1" allowOverlap="1" wp14:anchorId="662825A2" wp14:editId="2D38A4E0">
+            <wp:simplePos x="0" y="0"/>
+            <wp:positionH relativeFrom="column">
+              <wp:posOffset>0</wp:posOffset>
+            </wp:positionH>
+            <wp:positionV relativeFrom="paragraph">
+              <wp:posOffset>474345</wp:posOffset>
+            </wp:positionV>
+            <wp:extent cx="4354195" cy="2677795"/>
+            <wp:effectExtent l="0" t="0" r="8255" b="8255"/>
+            <wp:wrapTopAndBottom/>
+            <wp:docPr id="2" name="Picture 2"/>
+            <wp:cNvGraphicFramePr>
+              <a:graphicFrameLocks xmlns:a="http://schemas.openxmlformats.org/drawingml/2006/main" noChangeAspect="1"/>
+            </wp:cNvGraphicFramePr>
+            <a:graphic xmlns:a="http://schemas.openxmlformats.org/drawingml/2006/main">
+              <a:graphicData uri="http://schemas.openxmlformats.org/drawingml/2006/picture">
+                <pic:pic xmlns:pic="http://schemas.openxmlformats.org/drawingml/2006/picture">
+                  <pic:nvPicPr>
+                    <pic:cNvPr id="2" name="Picture 2"/>
+                    <pic:cNvPicPr/>
+                  </pic:nvPicPr>
+                  <pic:blipFill>
+                    <a:blip r:embed="rId8" cstate="print">
+                      <a:extLst>
+                        <a:ext uri="{28A0092B-C50C-407E-A947-70E740481C1C}">
+                          <a14:useLocalDpi xmlns:a14="http://schemas.microsoft.com/office/drawing/2010/main" val="0"/>
+                        </a:ext>
+                      </a:extLst>
+                    </a:blip>
+                    <a:stretch>
+                      <a:fillRect/>
+                    </a:stretch>
+                  </pic:blipFill>
+                  <pic:spPr>
+                    <a:xfrm>
+                      <a:off x="0" y="0"/>
+                      <a:ext cx="4354195" cy="2677795"/>
+                    </a:xfrm>
+                    <a:prstGeom prst="rect">
+                      <a:avLst/>
+                    </a:prstGeom>
+                  </pic:spPr>
+                </pic:pic>
+              </a:graphicData>
+            </a:graphic>
+            <wp14:sizeRelH relativeFrom="margin">
+              <wp14:pctWidth>0</wp14:pctWidth>
+            </wp14:sizeRelH>
+            <wp14:sizeRelV relativeFrom="margin">
+              <wp14:pctHeight>0</wp14:pctHeight>
+            </wp14:sizeRelV>
+          </wp:anchor>
+        </w:drawing>
+      </w:r>
+    </w:p>
+    <w:p>
+      <w:pPr>
+        <w:ind w:left="1440"/>
+        <w:rPr>
+          <w:rFonts w:ascii="Times New Roman" w:hAnsi="Times New Roman" w:cs="Times New Roman"/>
+          <w:b/>
+          <w:bCs/>
+          <w:sz w:val="28"/>
+          <w:szCs w:val="28"/>
+        </w:rPr>
+      </w:pPr>
+      <w:r>
+        <w:rPr>
+          <w:rFonts w:ascii="Times New Roman" w:hAnsi="Times New Roman" w:cs="Times New Roman"/>
+          <w:b/>
+          <w:bCs/>
+          <w:sz w:val="28"/>
+          <w:szCs w:val="28"/>
+        </w:rPr>
+        <w:lastRenderedPageBreak/>
         <w:t>WORKING OF A SOUND SENSOR</w:t>
       </w:r>
     </w:p>
@@ -1117,6 +1280,69 @@
       <w:r>
         <w:rPr>
           <w:rFonts w:ascii="Times New Roman" w:hAnsi="Times New Roman" w:cs="Times New Roman"/>
+          <w:noProof/>
+          <w:sz w:val="28"/>
+          <w:szCs w:val="28"/>
+        </w:rPr>
+        <w:drawing>
+          <wp:anchor distT="0" distB="0" distL="114300" distR="114300" simplePos="0" relativeHeight="251662336" behindDoc="0" locked="0" layoutInCell="1" allowOverlap="1" wp14:anchorId="68C16347" wp14:editId="34F62DB1">
+            <wp:simplePos x="0" y="0"/>
+            <wp:positionH relativeFrom="column">
+              <wp:posOffset>136187</wp:posOffset>
+            </wp:positionH>
+            <wp:positionV relativeFrom="paragraph">
+              <wp:posOffset>1388015</wp:posOffset>
+            </wp:positionV>
+            <wp:extent cx="5369560" cy="2490182"/>
+            <wp:effectExtent l="0" t="0" r="2540" b="5715"/>
+            <wp:wrapTopAndBottom/>
+            <wp:docPr id="3" name="Picture 3"/>
+            <wp:cNvGraphicFramePr>
+              <a:graphicFrameLocks xmlns:a="http://schemas.openxmlformats.org/drawingml/2006/main" noChangeAspect="1"/>
+            </wp:cNvGraphicFramePr>
+            <a:graphic xmlns:a="http://schemas.openxmlformats.org/drawingml/2006/main">
+              <a:graphicData uri="http://schemas.openxmlformats.org/drawingml/2006/picture">
+                <pic:pic xmlns:pic="http://schemas.openxmlformats.org/drawingml/2006/picture">
+                  <pic:nvPicPr>
+                    <pic:cNvPr id="3" name="Picture 3"/>
+                    <pic:cNvPicPr/>
+                  </pic:nvPicPr>
+                  <pic:blipFill>
+                    <a:blip r:embed="rId9" cstate="print">
+                      <a:extLst>
+                        <a:ext uri="{28A0092B-C50C-407E-A947-70E740481C1C}">
+                          <a14:useLocalDpi xmlns:a14="http://schemas.microsoft.com/office/drawing/2010/main" val="0"/>
+                        </a:ext>
+                      </a:extLst>
+                    </a:blip>
+                    <a:stretch>
+                      <a:fillRect/>
+                    </a:stretch>
+                  </pic:blipFill>
+                  <pic:spPr>
+                    <a:xfrm>
+                      <a:off x="0" y="0"/>
+                      <a:ext cx="5369668" cy="2490232"/>
+                    </a:xfrm>
+                    <a:prstGeom prst="rect">
+                      <a:avLst/>
+                    </a:prstGeom>
+                  </pic:spPr>
+                </pic:pic>
+              </a:graphicData>
+            </a:graphic>
+            <wp14:sizeRelH relativeFrom="margin">
+              <wp14:pctWidth>0</wp14:pctWidth>
+            </wp14:sizeRelH>
+            <wp14:sizeRelV relativeFrom="margin">
+              <wp14:pctHeight>0</wp14:pctHeight>
+            </wp14:sizeRelV>
+          </wp:anchor>
+        </w:drawing>
+      </w:r>
+      <w:r>
+        <w:rPr>
+          <w:rFonts w:ascii="Times New Roman" w:hAnsi="Times New Roman" w:cs="Times New Roman"/>
           <w:sz w:val="28"/>
           <w:szCs w:val="28"/>
         </w:rPr>
@@ -1617,6 +1843,7 @@
           <w:sz w:val="28"/>
           <w:szCs w:val="28"/>
         </w:rPr>
+        <w:lastRenderedPageBreak/>
         <w:t xml:space="preserve">                 </w:t>
       </w:r>
       <w:proofErr w:type="spellStart"/>
@@ -2534,6 +2761,71 @@
           <w:szCs w:val="28"/>
         </w:rPr>
       </w:pPr>
+      <w:r>
+        <w:rPr>
+          <w:rFonts w:ascii="Times New Roman" w:hAnsi="Times New Roman" w:cs="Times New Roman"/>
+          <w:b/>
+          <w:bCs/>
+          <w:noProof/>
+          <w:sz w:val="28"/>
+          <w:szCs w:val="28"/>
+        </w:rPr>
+        <w:drawing>
+          <wp:anchor distT="0" distB="0" distL="114300" distR="114300" simplePos="0" relativeHeight="251663360" behindDoc="0" locked="0" layoutInCell="1" allowOverlap="1" wp14:anchorId="16134066" wp14:editId="308E47AF">
+            <wp:simplePos x="0" y="0"/>
+            <wp:positionH relativeFrom="column">
+              <wp:posOffset>252730</wp:posOffset>
+            </wp:positionH>
+            <wp:positionV relativeFrom="paragraph">
+              <wp:posOffset>814070</wp:posOffset>
+            </wp:positionV>
+            <wp:extent cx="3521075" cy="2499360"/>
+            <wp:effectExtent l="0" t="0" r="3175" b="0"/>
+            <wp:wrapTopAndBottom/>
+            <wp:docPr id="4" name="Picture 4"/>
+            <wp:cNvGraphicFramePr>
+              <a:graphicFrameLocks xmlns:a="http://schemas.openxmlformats.org/drawingml/2006/main" noChangeAspect="1"/>
+            </wp:cNvGraphicFramePr>
+            <a:graphic xmlns:a="http://schemas.openxmlformats.org/drawingml/2006/main">
+              <a:graphicData uri="http://schemas.openxmlformats.org/drawingml/2006/picture">
+                <pic:pic xmlns:pic="http://schemas.openxmlformats.org/drawingml/2006/picture">
+                  <pic:nvPicPr>
+                    <pic:cNvPr id="4" name="Picture 4"/>
+                    <pic:cNvPicPr/>
+                  </pic:nvPicPr>
+                  <pic:blipFill>
+                    <a:blip r:embed="rId10">
+                      <a:extLst>
+                        <a:ext uri="{28A0092B-C50C-407E-A947-70E740481C1C}">
+                          <a14:useLocalDpi xmlns:a14="http://schemas.microsoft.com/office/drawing/2010/main" val="0"/>
+                        </a:ext>
+                      </a:extLst>
+                    </a:blip>
+                    <a:stretch>
+                      <a:fillRect/>
+                    </a:stretch>
+                  </pic:blipFill>
+                  <pic:spPr>
+                    <a:xfrm>
+                      <a:off x="0" y="0"/>
+                      <a:ext cx="3521075" cy="2499360"/>
+                    </a:xfrm>
+                    <a:prstGeom prst="rect">
+                      <a:avLst/>
+                    </a:prstGeom>
+                  </pic:spPr>
+                </pic:pic>
+              </a:graphicData>
+            </a:graphic>
+            <wp14:sizeRelH relativeFrom="margin">
+              <wp14:pctWidth>0</wp14:pctWidth>
+            </wp14:sizeRelH>
+            <wp14:sizeRelV relativeFrom="margin">
+              <wp14:pctHeight>0</wp14:pctHeight>
+            </wp14:sizeRelV>
+          </wp:anchor>
+        </w:drawing>
+      </w:r>
     </w:p>
     <w:p>
       <w:pPr>
@@ -2719,6 +3011,69 @@
           <w:rFonts w:ascii="Times New Roman" w:hAnsi="Times New Roman" w:cs="Times New Roman"/>
           <w:b/>
           <w:bCs/>
+          <w:noProof/>
+          <w:sz w:val="28"/>
+          <w:szCs w:val="28"/>
+        </w:rPr>
+        <w:lastRenderedPageBreak/>
+        <w:drawing>
+          <wp:anchor distT="0" distB="0" distL="114300" distR="114300" simplePos="0" relativeHeight="251665408" behindDoc="0" locked="0" layoutInCell="1" allowOverlap="1" wp14:anchorId="15E5D4DF" wp14:editId="58851606">
+            <wp:simplePos x="0" y="0"/>
+            <wp:positionH relativeFrom="column">
+              <wp:posOffset>-184785</wp:posOffset>
+            </wp:positionH>
+            <wp:positionV relativeFrom="paragraph">
+              <wp:posOffset>4530090</wp:posOffset>
+            </wp:positionV>
+            <wp:extent cx="5943600" cy="3696335"/>
+            <wp:effectExtent l="0" t="0" r="0" b="0"/>
+            <wp:wrapTopAndBottom/>
+            <wp:docPr id="6" name="Picture 6"/>
+            <wp:cNvGraphicFramePr>
+              <a:graphicFrameLocks xmlns:a="http://schemas.openxmlformats.org/drawingml/2006/main" noChangeAspect="1"/>
+            </wp:cNvGraphicFramePr>
+            <a:graphic xmlns:a="http://schemas.openxmlformats.org/drawingml/2006/main">
+              <a:graphicData uri="http://schemas.openxmlformats.org/drawingml/2006/picture">
+                <pic:pic xmlns:pic="http://schemas.openxmlformats.org/drawingml/2006/picture">
+                  <pic:nvPicPr>
+                    <pic:cNvPr id="6" name="Picture 6"/>
+                    <pic:cNvPicPr/>
+                  </pic:nvPicPr>
+                  <pic:blipFill>
+                    <a:blip r:embed="rId11">
+                      <a:extLst>
+                        <a:ext uri="{28A0092B-C50C-407E-A947-70E740481C1C}">
+                          <a14:useLocalDpi xmlns:a14="http://schemas.microsoft.com/office/drawing/2010/main" val="0"/>
+                        </a:ext>
+                      </a:extLst>
+                    </a:blip>
+                    <a:stretch>
+                      <a:fillRect/>
+                    </a:stretch>
+                  </pic:blipFill>
+                  <pic:spPr>
+                    <a:xfrm>
+                      <a:off x="0" y="0"/>
+                      <a:ext cx="5943600" cy="3696335"/>
+                    </a:xfrm>
+                    <a:prstGeom prst="rect">
+                      <a:avLst/>
+                    </a:prstGeom>
+                  </pic:spPr>
+                </pic:pic>
+              </a:graphicData>
+            </a:graphic>
+            <wp14:sizeRelV relativeFrom="margin">
+              <wp14:pctHeight>0</wp14:pctHeight>
+            </wp14:sizeRelV>
+          </wp:anchor>
+        </w:drawing>
+      </w:r>
+      <w:r>
+        <w:rPr>
+          <w:rFonts w:ascii="Times New Roman" w:hAnsi="Times New Roman" w:cs="Times New Roman"/>
+          <w:b/>
+          <w:bCs/>
           <w:sz w:val="28"/>
           <w:szCs w:val="28"/>
         </w:rPr>
@@ -3164,20 +3519,175 @@
           <w:sz w:val="28"/>
           <w:szCs w:val="28"/>
         </w:rPr>
-        <w:t>Include bottle refill stations with customizable bottle-filling options, such as volume control and water temperature.</w:t>
-      </w:r>
-    </w:p>
-    <w:p>
-      <w:pPr>
-        <w:ind w:left="1440"/>
-        <w:rPr>
-          <w:rFonts w:ascii="Times New Roman" w:hAnsi="Times New Roman" w:cs="Times New Roman"/>
-          <w:b/>
-          <w:bCs/>
-          <w:sz w:val="28"/>
-          <w:szCs w:val="28"/>
-        </w:rPr>
-      </w:pPr>
+        <w:t>Include bottle refill stations with customizable bottle-filling option</w:t>
+      </w:r>
+    </w:p>
+    <w:p>
+      <w:pPr>
+        <w:ind w:left="1440"/>
+        <w:rPr>
+          <w:rFonts w:ascii="Times New Roman" w:hAnsi="Times New Roman" w:cs="Times New Roman"/>
+          <w:sz w:val="28"/>
+          <w:szCs w:val="28"/>
+        </w:rPr>
+      </w:pPr>
+      <w:r>
+        <w:rPr>
+          <w:rFonts w:ascii="Times New Roman" w:hAnsi="Times New Roman" w:cs="Times New Roman"/>
+          <w:sz w:val="28"/>
+          <w:szCs w:val="28"/>
+        </w:rPr>
+        <w:t>s, such as volume control and water temperature.</w:t>
+      </w:r>
+    </w:p>
+    <w:p>
+      <w:pPr>
+        <w:ind w:left="1440"/>
+        <w:rPr>
+          <w:rFonts w:ascii="Times New Roman" w:hAnsi="Times New Roman" w:cs="Times New Roman"/>
+          <w:sz w:val="28"/>
+          <w:szCs w:val="28"/>
+        </w:rPr>
+      </w:pPr>
+      <w:r>
+        <w:rPr>
+          <w:rFonts w:ascii="Times New Roman" w:hAnsi="Times New Roman" w:cs="Times New Roman"/>
+          <w:noProof/>
+          <w:sz w:val="28"/>
+          <w:szCs w:val="28"/>
+        </w:rPr>
+        <w:lastRenderedPageBreak/>
+        <w:drawing>
+          <wp:anchor distT="0" distB="0" distL="114300" distR="114300" simplePos="0" relativeHeight="251666432" behindDoc="0" locked="0" layoutInCell="1" allowOverlap="1" wp14:anchorId="725A3D1E" wp14:editId="1F2C7DF0">
+            <wp:simplePos x="0" y="0"/>
+            <wp:positionH relativeFrom="column">
+              <wp:posOffset>9525</wp:posOffset>
+            </wp:positionH>
+            <wp:positionV relativeFrom="paragraph">
+              <wp:posOffset>145415</wp:posOffset>
+            </wp:positionV>
+            <wp:extent cx="6332220" cy="4056380"/>
+            <wp:effectExtent l="0" t="0" r="0" b="1270"/>
+            <wp:wrapTopAndBottom/>
+            <wp:docPr id="7" name="Picture 7"/>
+            <wp:cNvGraphicFramePr>
+              <a:graphicFrameLocks xmlns:a="http://schemas.openxmlformats.org/drawingml/2006/main" noChangeAspect="1"/>
+            </wp:cNvGraphicFramePr>
+            <a:graphic xmlns:a="http://schemas.openxmlformats.org/drawingml/2006/main">
+              <a:graphicData uri="http://schemas.openxmlformats.org/drawingml/2006/picture">
+                <pic:pic xmlns:pic="http://schemas.openxmlformats.org/drawingml/2006/picture">
+                  <pic:nvPicPr>
+                    <pic:cNvPr id="7" name="Picture 7"/>
+                    <pic:cNvPicPr/>
+                  </pic:nvPicPr>
+                  <pic:blipFill>
+                    <a:blip r:embed="rId12">
+                      <a:extLst>
+                        <a:ext uri="{28A0092B-C50C-407E-A947-70E740481C1C}">
+                          <a14:useLocalDpi xmlns:a14="http://schemas.microsoft.com/office/drawing/2010/main" val="0"/>
+                        </a:ext>
+                      </a:extLst>
+                    </a:blip>
+                    <a:stretch>
+                      <a:fillRect/>
+                    </a:stretch>
+                  </pic:blipFill>
+                  <pic:spPr>
+                    <a:xfrm>
+                      <a:off x="0" y="0"/>
+                      <a:ext cx="6332220" cy="4056380"/>
+                    </a:xfrm>
+                    <a:prstGeom prst="rect">
+                      <a:avLst/>
+                    </a:prstGeom>
+                  </pic:spPr>
+                </pic:pic>
+              </a:graphicData>
+            </a:graphic>
+            <wp14:sizeRelH relativeFrom="margin">
+              <wp14:pctWidth>0</wp14:pctWidth>
+            </wp14:sizeRelH>
+            <wp14:sizeRelV relativeFrom="margin">
+              <wp14:pctHeight>0</wp14:pctHeight>
+            </wp14:sizeRelV>
+          </wp:anchor>
+        </w:drawing>
+      </w:r>
+    </w:p>
+    <w:p>
+      <w:pPr>
+        <w:ind w:left="1440"/>
+        <w:rPr>
+          <w:rFonts w:ascii="Times New Roman" w:hAnsi="Times New Roman" w:cs="Times New Roman"/>
+          <w:b/>
+          <w:bCs/>
+          <w:sz w:val="28"/>
+          <w:szCs w:val="28"/>
+        </w:rPr>
+      </w:pPr>
+      <w:r>
+        <w:rPr>
+          <w:rFonts w:ascii="Times New Roman" w:hAnsi="Times New Roman" w:cs="Times New Roman"/>
+          <w:b/>
+          <w:bCs/>
+          <w:noProof/>
+          <w:sz w:val="28"/>
+          <w:szCs w:val="28"/>
+        </w:rPr>
+        <w:lastRenderedPageBreak/>
+        <w:drawing>
+          <wp:anchor distT="0" distB="0" distL="114300" distR="114300" simplePos="0" relativeHeight="251664384" behindDoc="0" locked="0" layoutInCell="1" allowOverlap="1" wp14:anchorId="463CD7CA" wp14:editId="79956527">
+            <wp:simplePos x="0" y="0"/>
+            <wp:positionH relativeFrom="column">
+              <wp:posOffset>163195</wp:posOffset>
+            </wp:positionH>
+            <wp:positionV relativeFrom="paragraph">
+              <wp:posOffset>4454525</wp:posOffset>
+            </wp:positionV>
+            <wp:extent cx="5942965" cy="3766185"/>
+            <wp:effectExtent l="0" t="0" r="635" b="5715"/>
+            <wp:wrapTopAndBottom/>
+            <wp:docPr id="5" name="Picture 5"/>
+            <wp:cNvGraphicFramePr>
+              <a:graphicFrameLocks xmlns:a="http://schemas.openxmlformats.org/drawingml/2006/main" noChangeAspect="1"/>
+            </wp:cNvGraphicFramePr>
+            <a:graphic xmlns:a="http://schemas.openxmlformats.org/drawingml/2006/main">
+              <a:graphicData uri="http://schemas.openxmlformats.org/drawingml/2006/picture">
+                <pic:pic xmlns:pic="http://schemas.openxmlformats.org/drawingml/2006/picture">
+                  <pic:nvPicPr>
+                    <pic:cNvPr id="5" name="Picture 5"/>
+                    <pic:cNvPicPr/>
+                  </pic:nvPicPr>
+                  <pic:blipFill>
+                    <a:blip r:embed="rId13">
+                      <a:extLst>
+                        <a:ext uri="{28A0092B-C50C-407E-A947-70E740481C1C}">
+                          <a14:useLocalDpi xmlns:a14="http://schemas.microsoft.com/office/drawing/2010/main" val="0"/>
+                        </a:ext>
+                      </a:extLst>
+                    </a:blip>
+                    <a:stretch>
+                      <a:fillRect/>
+                    </a:stretch>
+                  </pic:blipFill>
+                  <pic:spPr>
+                    <a:xfrm>
+                      <a:off x="0" y="0"/>
+                      <a:ext cx="5942965" cy="3766185"/>
+                    </a:xfrm>
+                    <a:prstGeom prst="rect">
+                      <a:avLst/>
+                    </a:prstGeom>
+                  </pic:spPr>
+                </pic:pic>
+              </a:graphicData>
+            </a:graphic>
+            <wp14:sizeRelV relativeFrom="margin">
+              <wp14:pctHeight>0</wp14:pctHeight>
+            </wp14:sizeRelV>
+          </wp:anchor>
+        </w:drawing>
+      </w:r>
     </w:p>
     <w:p>
       <w:pPr>
@@ -3412,6 +3922,7 @@
           <w:sz w:val="28"/>
           <w:szCs w:val="28"/>
         </w:rPr>
+        <w:lastRenderedPageBreak/>
         <w:t xml:space="preserve">    </w:t>
       </w:r>
       <w:r>
@@ -3502,10 +4013,87 @@
         <w:ind w:left="1440"/>
         <w:rPr>
           <w:rFonts w:ascii="Times New Roman" w:hAnsi="Times New Roman" w:cs="Times New Roman"/>
-          <w:sz w:val="28"/>
-          <w:szCs w:val="28"/>
-        </w:rPr>
-      </w:pPr>
+          <w:b/>
+          <w:bCs/>
+          <w:sz w:val="28"/>
+          <w:szCs w:val="28"/>
+        </w:rPr>
+      </w:pPr>
+    </w:p>
+    <w:p>
+      <w:pPr>
+        <w:ind w:left="1440"/>
+        <w:rPr>
+          <w:rFonts w:ascii="Times New Roman" w:hAnsi="Times New Roman" w:cs="Times New Roman"/>
+          <w:sz w:val="28"/>
+          <w:szCs w:val="28"/>
+        </w:rPr>
+      </w:pPr>
+      <w:r>
+        <w:rPr>
+          <w:rFonts w:ascii="Times New Roman" w:hAnsi="Times New Roman" w:cs="Times New Roman"/>
+          <w:b/>
+          <w:bCs/>
+          <w:noProof/>
+          <w:sz w:val="28"/>
+          <w:szCs w:val="28"/>
+        </w:rPr>
+        <w:drawing>
+          <wp:anchor distT="0" distB="0" distL="114300" distR="114300" simplePos="0" relativeHeight="251667456" behindDoc="0" locked="0" layoutInCell="1" allowOverlap="1" wp14:anchorId="19DED111" wp14:editId="533C9D40">
+            <wp:simplePos x="0" y="0"/>
+            <wp:positionH relativeFrom="column">
+              <wp:posOffset>358775</wp:posOffset>
+            </wp:positionH>
+            <wp:positionV relativeFrom="paragraph">
+              <wp:posOffset>15240</wp:posOffset>
+            </wp:positionV>
+            <wp:extent cx="6127750" cy="4600575"/>
+            <wp:effectExtent l="0" t="0" r="6350" b="9525"/>
+            <wp:wrapTopAndBottom/>
+            <wp:docPr id="8" name="Picture 8"/>
+            <wp:cNvGraphicFramePr>
+              <a:graphicFrameLocks xmlns:a="http://schemas.openxmlformats.org/drawingml/2006/main" noChangeAspect="1"/>
+            </wp:cNvGraphicFramePr>
+            <a:graphic xmlns:a="http://schemas.openxmlformats.org/drawingml/2006/main">
+              <a:graphicData uri="http://schemas.openxmlformats.org/drawingml/2006/picture">
+                <pic:pic xmlns:pic="http://schemas.openxmlformats.org/drawingml/2006/picture">
+                  <pic:nvPicPr>
+                    <pic:cNvPr id="8" name="Picture 8"/>
+                    <pic:cNvPicPr/>
+                  </pic:nvPicPr>
+                  <pic:blipFill>
+                    <a:blip r:embed="rId14">
+                      <a:extLst>
+                        <a:ext uri="{28A0092B-C50C-407E-A947-70E740481C1C}">
+                          <a14:useLocalDpi xmlns:a14="http://schemas.microsoft.com/office/drawing/2010/main" val="0"/>
+                        </a:ext>
+                      </a:extLst>
+                    </a:blip>
+                    <a:stretch>
+                      <a:fillRect/>
+                    </a:stretch>
+                  </pic:blipFill>
+                  <pic:spPr>
+                    <a:xfrm>
+                      <a:off x="0" y="0"/>
+                      <a:ext cx="6127750" cy="4600575"/>
+                    </a:xfrm>
+                    <a:prstGeom prst="rect">
+                      <a:avLst/>
+                    </a:prstGeom>
+                  </pic:spPr>
+                </pic:pic>
+              </a:graphicData>
+            </a:graphic>
+            <wp14:sizeRelH relativeFrom="margin">
+              <wp14:pctWidth>0</wp14:pctWidth>
+            </wp14:sizeRelH>
+            <wp14:sizeRelV relativeFrom="margin">
+              <wp14:pctHeight>0</wp14:pctHeight>
+            </wp14:sizeRelV>
+          </wp:anchor>
+        </w:drawing>
+      </w:r>
     </w:p>
     <w:p>
       <w:pPr>
@@ -4012,6 +4600,12 @@
       </w:pPr>
     </w:p>
     <w:sectPr>
+      <w:headerReference w:type="even" r:id="rId15"/>
+      <w:headerReference w:type="default" r:id="rId16"/>
+      <w:footerReference w:type="even" r:id="rId17"/>
+      <w:footerReference w:type="default" r:id="rId18"/>
+      <w:headerReference w:type="first" r:id="rId19"/>
+      <w:footerReference w:type="first" r:id="rId20"/>
       <w:pgSz w:w="12240" w:h="15840"/>
       <w:pgMar w:top="1440" w:right="1440" w:bottom="1440" w:left="1440" w:header="720" w:footer="720" w:gutter="0"/>
       <w:cols w:space="720"/>
@@ -4019,6 +4613,116 @@
     </w:sectPr>
   </w:body>
 </w:document>
+</file>
+
+<file path=word/endnotes.xml><?xml version="1.0" encoding="utf-8"?>
+<w:endnotes xmlns:wpc="http://schemas.microsoft.com/office/word/2010/wordprocessingCanvas" xmlns:cx="http://schemas.microsoft.com/office/drawing/2014/chartex" xmlns:cx1="http://schemas.microsoft.com/office/drawing/2015/9/8/chartex" xmlns:cx2="http://schemas.microsoft.com/office/drawing/2015/10/21/chartex" xmlns:cx3="http://schemas.microsoft.com/office/drawing/2016/5/9/chartex" xmlns:cx4="http://schemas.microsoft.com/office/drawing/2016/5/10/chartex" xmlns:cx5="http://schemas.microsoft.com/office/drawing/2016/5/11/chartex" xmlns:cx6="http://schemas.microsoft.com/office/drawing/2016/5/12/chartex" xmlns:cx7="http://schemas.microsoft.com/office/drawing/2016/5/13/chartex" xmlns:cx8="http://schemas.microsoft.com/office/drawing/2016/5/14/chartex" xmlns:mc="http://schemas.openxmlformats.org/markup-compatibility/2006" xmlns:aink="http://schemas.microsoft.com/office/drawing/2016/ink" xmlns:am3d="http://schemas.microsoft.com/office/drawing/2017/model3d" xmlns:o="urn:schemas-microsoft-com:office:office" xmlns:oel="http://schemas.microsoft.com/office/2019/extlst" xmlns:r="http://schemas.openxmlformats.org/officeDocument/2006/relationships" xmlns:m="http://schemas.openxmlformats.org/officeDocument/2006/math" xmlns:v="urn:schemas-microsoft-com:vml" xmlns:wp14="http://schemas.microsoft.com/office/word/2010/wordprocessingDrawing" xmlns:wp="http://schemas.openxmlformats.org/drawingml/2006/wordprocessingDrawing" xmlns:w10="urn:schemas-microsoft-com:office:word" xmlns:w="http://schemas.openxmlformats.org/wordprocessingml/2006/main" xmlns:w14="http://schemas.microsoft.com/office/word/2010/wordml" xmlns:w15="http://schemas.microsoft.com/office/word/2012/wordml" xmlns:w16cex="http://schemas.microsoft.com/office/word/2018/wordml/cex" xmlns:w16cid="http://schemas.microsoft.com/office/word/2016/wordml/cid" xmlns:w16="http://schemas.microsoft.com/office/word/2018/wordml" xmlns:w16sdtdh="http://schemas.microsoft.com/office/word/2020/wordml/sdtdatahash" xmlns:w16se="http://schemas.microsoft.com/office/word/2015/wordml/symex" xmlns:wpg="http://schemas.microsoft.com/office/word/2010/wordprocessingGroup" xmlns:wpi="http://schemas.microsoft.com/office/word/2010/wordprocessingInk" xmlns:wne="http://schemas.microsoft.com/office/word/2006/wordml" xmlns:wps="http://schemas.microsoft.com/office/word/2010/wordprocessingShape" mc:Ignorable="w14 w15 w16se w16cid w16 w16cex w16sdtdh wp14">
+  <w:endnote w:type="separator" w:id="-1">
+    <w:p>
+      <w:pPr>
+        <w:spacing w:after="0" w:line="240" w:lineRule="auto"/>
+      </w:pPr>
+      <w:r>
+        <w:separator/>
+      </w:r>
+    </w:p>
+  </w:endnote>
+  <w:endnote w:type="continuationSeparator" w:id="0">
+    <w:p>
+      <w:pPr>
+        <w:spacing w:after="0" w:line="240" w:lineRule="auto"/>
+      </w:pPr>
+      <w:r>
+        <w:continuationSeparator/>
+      </w:r>
+    </w:p>
+  </w:endnote>
+</w:endnotes>
+</file>
+
+<file path=word/footer1.xml><?xml version="1.0" encoding="utf-8"?>
+<w:ftr xmlns:wpc="http://schemas.microsoft.com/office/word/2010/wordprocessingCanvas" xmlns:cx="http://schemas.microsoft.com/office/drawing/2014/chartex" xmlns:cx1="http://schemas.microsoft.com/office/drawing/2015/9/8/chartex" xmlns:cx2="http://schemas.microsoft.com/office/drawing/2015/10/21/chartex" xmlns:cx3="http://schemas.microsoft.com/office/drawing/2016/5/9/chartex" xmlns:cx4="http://schemas.microsoft.com/office/drawing/2016/5/10/chartex" xmlns:cx5="http://schemas.microsoft.com/office/drawing/2016/5/11/chartex" xmlns:cx6="http://schemas.microsoft.com/office/drawing/2016/5/12/chartex" xmlns:cx7="http://schemas.microsoft.com/office/drawing/2016/5/13/chartex" xmlns:cx8="http://schemas.microsoft.com/office/drawing/2016/5/14/chartex" xmlns:mc="http://schemas.openxmlformats.org/markup-compatibility/2006" xmlns:aink="http://schemas.microsoft.com/office/drawing/2016/ink" xmlns:am3d="http://schemas.microsoft.com/office/drawing/2017/model3d" xmlns:o="urn:schemas-microsoft-com:office:office" xmlns:oel="http://schemas.microsoft.com/office/2019/extlst" xmlns:r="http://schemas.openxmlformats.org/officeDocument/2006/relationships" xmlns:m="http://schemas.openxmlformats.org/officeDocument/2006/math" xmlns:v="urn:schemas-microsoft-com:vml" xmlns:wp14="http://schemas.microsoft.com/office/word/2010/wordprocessingDrawing" xmlns:wp="http://schemas.openxmlformats.org/drawingml/2006/wordprocessingDrawing" xmlns:w10="urn:schemas-microsoft-com:office:word" xmlns:w="http://schemas.openxmlformats.org/wordprocessingml/2006/main" xmlns:w14="http://schemas.microsoft.com/office/word/2010/wordml" xmlns:w15="http://schemas.microsoft.com/office/word/2012/wordml" xmlns:w16cex="http://schemas.microsoft.com/office/word/2018/wordml/cex" xmlns:w16cid="http://schemas.microsoft.com/office/word/2016/wordml/cid" xmlns:w16="http://schemas.microsoft.com/office/word/2018/wordml" xmlns:w16sdtdh="http://schemas.microsoft.com/office/word/2020/wordml/sdtdatahash" xmlns:w16se="http://schemas.microsoft.com/office/word/2015/wordml/symex" xmlns:wpg="http://schemas.microsoft.com/office/word/2010/wordprocessingGroup" xmlns:wpi="http://schemas.microsoft.com/office/word/2010/wordprocessingInk" xmlns:wne="http://schemas.microsoft.com/office/word/2006/wordml" xmlns:wps="http://schemas.microsoft.com/office/word/2010/wordprocessingShape" mc:Ignorable="w14 w15 w16se w16cid w16 w16cex w16sdtdh wp14">
+  <w:p>
+    <w:pPr>
+      <w:pStyle w:val="Footer"/>
+    </w:pPr>
+  </w:p>
+</w:ftr>
+</file>
+
+<file path=word/footer2.xml><?xml version="1.0" encoding="utf-8"?>
+<w:ftr xmlns:wpc="http://schemas.microsoft.com/office/word/2010/wordprocessingCanvas" xmlns:cx="http://schemas.microsoft.com/office/drawing/2014/chartex" xmlns:cx1="http://schemas.microsoft.com/office/drawing/2015/9/8/chartex" xmlns:cx2="http://schemas.microsoft.com/office/drawing/2015/10/21/chartex" xmlns:cx3="http://schemas.microsoft.com/office/drawing/2016/5/9/chartex" xmlns:cx4="http://schemas.microsoft.com/office/drawing/2016/5/10/chartex" xmlns:cx5="http://schemas.microsoft.com/office/drawing/2016/5/11/chartex" xmlns:cx6="http://schemas.microsoft.com/office/drawing/2016/5/12/chartex" xmlns:cx7="http://schemas.microsoft.com/office/drawing/2016/5/13/chartex" xmlns:cx8="http://schemas.microsoft.com/office/drawing/2016/5/14/chartex" xmlns:mc="http://schemas.openxmlformats.org/markup-compatibility/2006" xmlns:aink="http://schemas.microsoft.com/office/drawing/2016/ink" xmlns:am3d="http://schemas.microsoft.com/office/drawing/2017/model3d" xmlns:o="urn:schemas-microsoft-com:office:office" xmlns:oel="http://schemas.microsoft.com/office/2019/extlst" xmlns:r="http://schemas.openxmlformats.org/officeDocument/2006/relationships" xmlns:m="http://schemas.openxmlformats.org/officeDocument/2006/math" xmlns:v="urn:schemas-microsoft-com:vml" xmlns:wp14="http://schemas.microsoft.com/office/word/2010/wordprocessingDrawing" xmlns:wp="http://schemas.openxmlformats.org/drawingml/2006/wordprocessingDrawing" xmlns:w10="urn:schemas-microsoft-com:office:word" xmlns:w="http://schemas.openxmlformats.org/wordprocessingml/2006/main" xmlns:w14="http://schemas.microsoft.com/office/word/2010/wordml" xmlns:w15="http://schemas.microsoft.com/office/word/2012/wordml" xmlns:w16cex="http://schemas.microsoft.com/office/word/2018/wordml/cex" xmlns:w16cid="http://schemas.microsoft.com/office/word/2016/wordml/cid" xmlns:w16="http://schemas.microsoft.com/office/word/2018/wordml" xmlns:w16sdtdh="http://schemas.microsoft.com/office/word/2020/wordml/sdtdatahash" xmlns:w16se="http://schemas.microsoft.com/office/word/2015/wordml/symex" xmlns:wpg="http://schemas.microsoft.com/office/word/2010/wordprocessingGroup" xmlns:wpi="http://schemas.microsoft.com/office/word/2010/wordprocessingInk" xmlns:wne="http://schemas.microsoft.com/office/word/2006/wordml" xmlns:wps="http://schemas.microsoft.com/office/word/2010/wordprocessingShape" mc:Ignorable="w14 w15 w16se w16cid w16 w16cex w16sdtdh wp14">
+  <w:p>
+    <w:pPr>
+      <w:pStyle w:val="Footer"/>
+    </w:pPr>
+  </w:p>
+</w:ftr>
+</file>
+
+<file path=word/footer3.xml><?xml version="1.0" encoding="utf-8"?>
+<w:ftr xmlns:wpc="http://schemas.microsoft.com/office/word/2010/wordprocessingCanvas" xmlns:cx="http://schemas.microsoft.com/office/drawing/2014/chartex" xmlns:cx1="http://schemas.microsoft.com/office/drawing/2015/9/8/chartex" xmlns:cx2="http://schemas.microsoft.com/office/drawing/2015/10/21/chartex" xmlns:cx3="http://schemas.microsoft.com/office/drawing/2016/5/9/chartex" xmlns:cx4="http://schemas.microsoft.com/office/drawing/2016/5/10/chartex" xmlns:cx5="http://schemas.microsoft.com/office/drawing/2016/5/11/chartex" xmlns:cx6="http://schemas.microsoft.com/office/drawing/2016/5/12/chartex" xmlns:cx7="http://schemas.microsoft.com/office/drawing/2016/5/13/chartex" xmlns:cx8="http://schemas.microsoft.com/office/drawing/2016/5/14/chartex" xmlns:mc="http://schemas.openxmlformats.org/markup-compatibility/2006" xmlns:aink="http://schemas.microsoft.com/office/drawing/2016/ink" xmlns:am3d="http://schemas.microsoft.com/office/drawing/2017/model3d" xmlns:o="urn:schemas-microsoft-com:office:office" xmlns:oel="http://schemas.microsoft.com/office/2019/extlst" xmlns:r="http://schemas.openxmlformats.org/officeDocument/2006/relationships" xmlns:m="http://schemas.openxmlformats.org/officeDocument/2006/math" xmlns:v="urn:schemas-microsoft-com:vml" xmlns:wp14="http://schemas.microsoft.com/office/word/2010/wordprocessingDrawing" xmlns:wp="http://schemas.openxmlformats.org/drawingml/2006/wordprocessingDrawing" xmlns:w10="urn:schemas-microsoft-com:office:word" xmlns:w="http://schemas.openxmlformats.org/wordprocessingml/2006/main" xmlns:w14="http://schemas.microsoft.com/office/word/2010/wordml" xmlns:w15="http://schemas.microsoft.com/office/word/2012/wordml" xmlns:w16cex="http://schemas.microsoft.com/office/word/2018/wordml/cex" xmlns:w16cid="http://schemas.microsoft.com/office/word/2016/wordml/cid" xmlns:w16="http://schemas.microsoft.com/office/word/2018/wordml" xmlns:w16sdtdh="http://schemas.microsoft.com/office/word/2020/wordml/sdtdatahash" xmlns:w16se="http://schemas.microsoft.com/office/word/2015/wordml/symex" xmlns:wpg="http://schemas.microsoft.com/office/word/2010/wordprocessingGroup" xmlns:wpi="http://schemas.microsoft.com/office/word/2010/wordprocessingInk" xmlns:wne="http://schemas.microsoft.com/office/word/2006/wordml" xmlns:wps="http://schemas.microsoft.com/office/word/2010/wordprocessingShape" mc:Ignorable="w14 w15 w16se w16cid w16 w16cex w16sdtdh wp14">
+  <w:p>
+    <w:pPr>
+      <w:pStyle w:val="Footer"/>
+    </w:pPr>
+  </w:p>
+</w:ftr>
+</file>
+
+<file path=word/footnotes.xml><?xml version="1.0" encoding="utf-8"?>
+<w:footnotes xmlns:wpc="http://schemas.microsoft.com/office/word/2010/wordprocessingCanvas" xmlns:cx="http://schemas.microsoft.com/office/drawing/2014/chartex" xmlns:cx1="http://schemas.microsoft.com/office/drawing/2015/9/8/chartex" xmlns:cx2="http://schemas.microsoft.com/office/drawing/2015/10/21/chartex" xmlns:cx3="http://schemas.microsoft.com/office/drawing/2016/5/9/chartex" xmlns:cx4="http://schemas.microsoft.com/office/drawing/2016/5/10/chartex" xmlns:cx5="http://schemas.microsoft.com/office/drawing/2016/5/11/chartex" xmlns:cx6="http://schemas.microsoft.com/office/drawing/2016/5/12/chartex" xmlns:cx7="http://schemas.microsoft.com/office/drawing/2016/5/13/chartex" xmlns:cx8="http://schemas.microsoft.com/office/drawing/2016/5/14/chartex" xmlns:mc="http://schemas.openxmlformats.org/markup-compatibility/2006" xmlns:aink="http://schemas.microsoft.com/office/drawing/2016/ink" xmlns:am3d="http://schemas.microsoft.com/office/drawing/2017/model3d" xmlns:o="urn:schemas-microsoft-com:office:office" xmlns:oel="http://schemas.microsoft.com/office/2019/extlst" xmlns:r="http://schemas.openxmlformats.org/officeDocument/2006/relationships" xmlns:m="http://schemas.openxmlformats.org/officeDocument/2006/math" xmlns:v="urn:schemas-microsoft-com:vml" xmlns:wp14="http://schemas.microsoft.com/office/word/2010/wordprocessingDrawing" xmlns:wp="http://schemas.openxmlformats.org/drawingml/2006/wordprocessingDrawing" xmlns:w10="urn:schemas-microsoft-com:office:word" xmlns:w="http://schemas.openxmlformats.org/wordprocessingml/2006/main" xmlns:w14="http://schemas.microsoft.com/office/word/2010/wordml" xmlns:w15="http://schemas.microsoft.com/office/word/2012/wordml" xmlns:w16cex="http://schemas.microsoft.com/office/word/2018/wordml/cex" xmlns:w16cid="http://schemas.microsoft.com/office/word/2016/wordml/cid" xmlns:w16="http://schemas.microsoft.com/office/word/2018/wordml" xmlns:w16sdtdh="http://schemas.microsoft.com/office/word/2020/wordml/sdtdatahash" xmlns:w16se="http://schemas.microsoft.com/office/word/2015/wordml/symex" xmlns:wpg="http://schemas.microsoft.com/office/word/2010/wordprocessingGroup" xmlns:wpi="http://schemas.microsoft.com/office/word/2010/wordprocessingInk" xmlns:wne="http://schemas.microsoft.com/office/word/2006/wordml" xmlns:wps="http://schemas.microsoft.com/office/word/2010/wordprocessingShape" mc:Ignorable="w14 w15 w16se w16cid w16 w16cex w16sdtdh wp14">
+  <w:footnote w:type="separator" w:id="-1">
+    <w:p>
+      <w:pPr>
+        <w:spacing w:after="0" w:line="240" w:lineRule="auto"/>
+      </w:pPr>
+      <w:r>
+        <w:separator/>
+      </w:r>
+    </w:p>
+  </w:footnote>
+  <w:footnote w:type="continuationSeparator" w:id="0">
+    <w:p>
+      <w:pPr>
+        <w:spacing w:after="0" w:line="240" w:lineRule="auto"/>
+      </w:pPr>
+      <w:r>
+        <w:continuationSeparator/>
+      </w:r>
+    </w:p>
+  </w:footnote>
+</w:footnotes>
+</file>
+
+<file path=word/header1.xml><?xml version="1.0" encoding="utf-8"?>
+<w:hdr xmlns:wpc="http://schemas.microsoft.com/office/word/2010/wordprocessingCanvas" xmlns:cx="http://schemas.microsoft.com/office/drawing/2014/chartex" xmlns:cx1="http://schemas.microsoft.com/office/drawing/2015/9/8/chartex" xmlns:cx2="http://schemas.microsoft.com/office/drawing/2015/10/21/chartex" xmlns:cx3="http://schemas.microsoft.com/office/drawing/2016/5/9/chartex" xmlns:cx4="http://schemas.microsoft.com/office/drawing/2016/5/10/chartex" xmlns:cx5="http://schemas.microsoft.com/office/drawing/2016/5/11/chartex" xmlns:cx6="http://schemas.microsoft.com/office/drawing/2016/5/12/chartex" xmlns:cx7="http://schemas.microsoft.com/office/drawing/2016/5/13/chartex" xmlns:cx8="http://schemas.microsoft.com/office/drawing/2016/5/14/chartex" xmlns:mc="http://schemas.openxmlformats.org/markup-compatibility/2006" xmlns:aink="http://schemas.microsoft.com/office/drawing/2016/ink" xmlns:am3d="http://schemas.microsoft.com/office/drawing/2017/model3d" xmlns:o="urn:schemas-microsoft-com:office:office" xmlns:oel="http://schemas.microsoft.com/office/2019/extlst" xmlns:r="http://schemas.openxmlformats.org/officeDocument/2006/relationships" xmlns:m="http://schemas.openxmlformats.org/officeDocument/2006/math" xmlns:v="urn:schemas-microsoft-com:vml" xmlns:wp14="http://schemas.microsoft.com/office/word/2010/wordprocessingDrawing" xmlns:wp="http://schemas.openxmlformats.org/drawingml/2006/wordprocessingDrawing" xmlns:w10="urn:schemas-microsoft-com:office:word" xmlns:w="http://schemas.openxmlformats.org/wordprocessingml/2006/main" xmlns:w14="http://schemas.microsoft.com/office/word/2010/wordml" xmlns:w15="http://schemas.microsoft.com/office/word/2012/wordml" xmlns:w16cex="http://schemas.microsoft.com/office/word/2018/wordml/cex" xmlns:w16cid="http://schemas.microsoft.com/office/word/2016/wordml/cid" xmlns:w16="http://schemas.microsoft.com/office/word/2018/wordml" xmlns:w16sdtdh="http://schemas.microsoft.com/office/word/2020/wordml/sdtdatahash" xmlns:w16se="http://schemas.microsoft.com/office/word/2015/wordml/symex" xmlns:wpg="http://schemas.microsoft.com/office/word/2010/wordprocessingGroup" xmlns:wpi="http://schemas.microsoft.com/office/word/2010/wordprocessingInk" xmlns:wne="http://schemas.microsoft.com/office/word/2006/wordml" xmlns:wps="http://schemas.microsoft.com/office/word/2010/wordprocessingShape" mc:Ignorable="w14 w15 w16se w16cid w16 w16cex w16sdtdh wp14">
+  <w:p>
+    <w:pPr>
+      <w:pStyle w:val="Header"/>
+    </w:pPr>
+  </w:p>
+</w:hdr>
+</file>
+
+<file path=word/header2.xml><?xml version="1.0" encoding="utf-8"?>
+<w:hdr xmlns:wpc="http://schemas.microsoft.com/office/word/2010/wordprocessingCanvas" xmlns:cx="http://schemas.microsoft.com/office/drawing/2014/chartex" xmlns:cx1="http://schemas.microsoft.com/office/drawing/2015/9/8/chartex" xmlns:cx2="http://schemas.microsoft.com/office/drawing/2015/10/21/chartex" xmlns:cx3="http://schemas.microsoft.com/office/drawing/2016/5/9/chartex" xmlns:cx4="http://schemas.microsoft.com/office/drawing/2016/5/10/chartex" xmlns:cx5="http://schemas.microsoft.com/office/drawing/2016/5/11/chartex" xmlns:cx6="http://schemas.microsoft.com/office/drawing/2016/5/12/chartex" xmlns:cx7="http://schemas.microsoft.com/office/drawing/2016/5/13/chartex" xmlns:cx8="http://schemas.microsoft.com/office/drawing/2016/5/14/chartex" xmlns:mc="http://schemas.openxmlformats.org/markup-compatibility/2006" xmlns:aink="http://schemas.microsoft.com/office/drawing/2016/ink" xmlns:am3d="http://schemas.microsoft.com/office/drawing/2017/model3d" xmlns:o="urn:schemas-microsoft-com:office:office" xmlns:oel="http://schemas.microsoft.com/office/2019/extlst" xmlns:r="http://schemas.openxmlformats.org/officeDocument/2006/relationships" xmlns:m="http://schemas.openxmlformats.org/officeDocument/2006/math" xmlns:v="urn:schemas-microsoft-com:vml" xmlns:wp14="http://schemas.microsoft.com/office/word/2010/wordprocessingDrawing" xmlns:wp="http://schemas.openxmlformats.org/drawingml/2006/wordprocessingDrawing" xmlns:w10="urn:schemas-microsoft-com:office:word" xmlns:w="http://schemas.openxmlformats.org/wordprocessingml/2006/main" xmlns:w14="http://schemas.microsoft.com/office/word/2010/wordml" xmlns:w15="http://schemas.microsoft.com/office/word/2012/wordml" xmlns:w16cex="http://schemas.microsoft.com/office/word/2018/wordml/cex" xmlns:w16cid="http://schemas.microsoft.com/office/word/2016/wordml/cid" xmlns:w16="http://schemas.microsoft.com/office/word/2018/wordml" xmlns:w16sdtdh="http://schemas.microsoft.com/office/word/2020/wordml/sdtdatahash" xmlns:w16se="http://schemas.microsoft.com/office/word/2015/wordml/symex" xmlns:wpg="http://schemas.microsoft.com/office/word/2010/wordprocessingGroup" xmlns:wpi="http://schemas.microsoft.com/office/word/2010/wordprocessingInk" xmlns:wne="http://schemas.microsoft.com/office/word/2006/wordml" xmlns:wps="http://schemas.microsoft.com/office/word/2010/wordprocessingShape" mc:Ignorable="w14 w15 w16se w16cid w16 w16cex w16sdtdh wp14">
+  <w:p>
+    <w:pPr>
+      <w:pStyle w:val="Header"/>
+    </w:pPr>
+  </w:p>
+</w:hdr>
+</file>
+
+<file path=word/header3.xml><?xml version="1.0" encoding="utf-8"?>
+<w:hdr xmlns:wpc="http://schemas.microsoft.com/office/word/2010/wordprocessingCanvas" xmlns:cx="http://schemas.microsoft.com/office/drawing/2014/chartex" xmlns:cx1="http://schemas.microsoft.com/office/drawing/2015/9/8/chartex" xmlns:cx2="http://schemas.microsoft.com/office/drawing/2015/10/21/chartex" xmlns:cx3="http://schemas.microsoft.com/office/drawing/2016/5/9/chartex" xmlns:cx4="http://schemas.microsoft.com/office/drawing/2016/5/10/chartex" xmlns:cx5="http://schemas.microsoft.com/office/drawing/2016/5/11/chartex" xmlns:cx6="http://schemas.microsoft.com/office/drawing/2016/5/12/chartex" xmlns:cx7="http://schemas.microsoft.com/office/drawing/2016/5/13/chartex" xmlns:cx8="http://schemas.microsoft.com/office/drawing/2016/5/14/chartex" xmlns:mc="http://schemas.openxmlformats.org/markup-compatibility/2006" xmlns:aink="http://schemas.microsoft.com/office/drawing/2016/ink" xmlns:am3d="http://schemas.microsoft.com/office/drawing/2017/model3d" xmlns:o="urn:schemas-microsoft-com:office:office" xmlns:oel="http://schemas.microsoft.com/office/2019/extlst" xmlns:r="http://schemas.openxmlformats.org/officeDocument/2006/relationships" xmlns:m="http://schemas.openxmlformats.org/officeDocument/2006/math" xmlns:v="urn:schemas-microsoft-com:vml" xmlns:wp14="http://schemas.microsoft.com/office/word/2010/wordprocessingDrawing" xmlns:wp="http://schemas.openxmlformats.org/drawingml/2006/wordprocessingDrawing" xmlns:w10="urn:schemas-microsoft-com:office:word" xmlns:w="http://schemas.openxmlformats.org/wordprocessingml/2006/main" xmlns:w14="http://schemas.microsoft.com/office/word/2010/wordml" xmlns:w15="http://schemas.microsoft.com/office/word/2012/wordml" xmlns:w16cex="http://schemas.microsoft.com/office/word/2018/wordml/cex" xmlns:w16cid="http://schemas.microsoft.com/office/word/2016/wordml/cid" xmlns:w16="http://schemas.microsoft.com/office/word/2018/wordml" xmlns:w16sdtdh="http://schemas.microsoft.com/office/word/2020/wordml/sdtdatahash" xmlns:w16se="http://schemas.microsoft.com/office/word/2015/wordml/symex" xmlns:wpg="http://schemas.microsoft.com/office/word/2010/wordprocessingGroup" xmlns:wpi="http://schemas.microsoft.com/office/word/2010/wordprocessingInk" xmlns:wne="http://schemas.microsoft.com/office/word/2006/wordml" xmlns:wps="http://schemas.microsoft.com/office/word/2010/wordprocessingShape" mc:Ignorable="w14 w15 w16se w16cid w16 w16cex w16sdtdh wp14">
+  <w:p>
+    <w:pPr>
+      <w:pStyle w:val="Header"/>
+    </w:pPr>
+  </w:p>
+</w:hdr>
 </file>
 
 <file path=word/numbering.xml><?xml version="1.0" encoding="utf-8"?>
@@ -4113,6 +4817,205 @@
     </w:lvl>
   </w:abstractNum>
   <w:abstractNum w:abstractNumId="1" w15:restartNumberingAfterBreak="0">
+    <w:nsid w:val="3DDB4A9F"/>
+    <w:multiLevelType w:val="hybridMultilevel"/>
+    <w:tmpl w:val="FEF47898"/>
+    <w:lvl w:ilvl="0" w:tplc="04090001">
+      <w:start w:val="1"/>
+      <w:numFmt w:val="bullet"/>
+      <w:lvlText w:val=""/>
+      <w:lvlJc w:val="left"/>
+      <w:pPr>
+        <w:ind w:left="3960" w:hanging="360"/>
+      </w:pPr>
+      <w:rPr>
+        <w:rFonts w:ascii="Symbol" w:hAnsi="Symbol" w:hint="default"/>
+      </w:rPr>
+    </w:lvl>
+    <w:lvl w:ilvl="1" w:tplc="04090003" w:tentative="1">
+      <w:start w:val="1"/>
+      <w:numFmt w:val="bullet"/>
+      <w:lvlText w:val="o"/>
+      <w:lvlJc w:val="left"/>
+      <w:pPr>
+        <w:ind w:left="4680" w:hanging="360"/>
+      </w:pPr>
+      <w:rPr>
+        <w:rFonts w:ascii="Courier New" w:hAnsi="Courier New" w:cs="Courier New" w:hint="default"/>
+      </w:rPr>
+    </w:lvl>
+    <w:lvl w:ilvl="2" w:tplc="04090005" w:tentative="1">
+      <w:start w:val="1"/>
+      <w:numFmt w:val="bullet"/>
+      <w:lvlText w:val=""/>
+      <w:lvlJc w:val="left"/>
+      <w:pPr>
+        <w:ind w:left="5400" w:hanging="360"/>
+      </w:pPr>
+      <w:rPr>
+        <w:rFonts w:ascii="Wingdings" w:hAnsi="Wingdings" w:hint="default"/>
+      </w:rPr>
+    </w:lvl>
+    <w:lvl w:ilvl="3" w:tplc="04090001" w:tentative="1">
+      <w:start w:val="1"/>
+      <w:numFmt w:val="bullet"/>
+      <w:lvlText w:val=""/>
+      <w:lvlJc w:val="left"/>
+      <w:pPr>
+        <w:ind w:left="6120" w:hanging="360"/>
+      </w:pPr>
+      <w:rPr>
+        <w:rFonts w:ascii="Symbol" w:hAnsi="Symbol" w:hint="default"/>
+      </w:rPr>
+    </w:lvl>
+    <w:lvl w:ilvl="4" w:tplc="04090003" w:tentative="1">
+      <w:start w:val="1"/>
+      <w:numFmt w:val="bullet"/>
+      <w:lvlText w:val="o"/>
+      <w:lvlJc w:val="left"/>
+      <w:pPr>
+        <w:ind w:left="6840" w:hanging="360"/>
+      </w:pPr>
+      <w:rPr>
+        <w:rFonts w:ascii="Courier New" w:hAnsi="Courier New" w:cs="Courier New" w:hint="default"/>
+      </w:rPr>
+    </w:lvl>
+    <w:lvl w:ilvl="5" w:tplc="04090005" w:tentative="1">
+      <w:start w:val="1"/>
+      <w:numFmt w:val="bullet"/>
+      <w:lvlText w:val=""/>
+      <w:lvlJc w:val="left"/>
+      <w:pPr>
+        <w:ind w:left="7560" w:hanging="360"/>
+      </w:pPr>
+      <w:rPr>
+        <w:rFonts w:ascii="Wingdings" w:hAnsi="Wingdings" w:hint="default"/>
+      </w:rPr>
+    </w:lvl>
+    <w:lvl w:ilvl="6" w:tplc="04090001" w:tentative="1">
+      <w:start w:val="1"/>
+      <w:numFmt w:val="bullet"/>
+      <w:lvlText w:val=""/>
+      <w:lvlJc w:val="left"/>
+      <w:pPr>
+        <w:ind w:left="8280" w:hanging="360"/>
+      </w:pPr>
+      <w:rPr>
+        <w:rFonts w:ascii="Symbol" w:hAnsi="Symbol" w:hint="default"/>
+      </w:rPr>
+    </w:lvl>
+    <w:lvl w:ilvl="7" w:tplc="04090003" w:tentative="1">
+      <w:start w:val="1"/>
+      <w:numFmt w:val="bullet"/>
+      <w:lvlText w:val="o"/>
+      <w:lvlJc w:val="left"/>
+      <w:pPr>
+        <w:ind w:left="9000" w:hanging="360"/>
+      </w:pPr>
+      <w:rPr>
+        <w:rFonts w:ascii="Courier New" w:hAnsi="Courier New" w:cs="Courier New" w:hint="default"/>
+      </w:rPr>
+    </w:lvl>
+    <w:lvl w:ilvl="8" w:tplc="04090005" w:tentative="1">
+      <w:start w:val="1"/>
+      <w:numFmt w:val="bullet"/>
+      <w:lvlText w:val=""/>
+      <w:lvlJc w:val="left"/>
+      <w:pPr>
+        <w:ind w:left="9720" w:hanging="360"/>
+      </w:pPr>
+      <w:rPr>
+        <w:rFonts w:ascii="Wingdings" w:hAnsi="Wingdings" w:hint="default"/>
+      </w:rPr>
+    </w:lvl>
+  </w:abstractNum>
+  <w:abstractNum w:abstractNumId="2" w15:restartNumberingAfterBreak="0">
+    <w:nsid w:val="5870098F"/>
+    <w:multiLevelType w:val="hybridMultilevel"/>
+    <w:tmpl w:val="B636C98C"/>
+    <w:lvl w:ilvl="0" w:tplc="0409000F">
+      <w:start w:val="1"/>
+      <w:numFmt w:val="decimal"/>
+      <w:lvlText w:val="%1."/>
+      <w:lvlJc w:val="left"/>
+      <w:pPr>
+        <w:ind w:left="2267" w:hanging="360"/>
+      </w:pPr>
+    </w:lvl>
+    <w:lvl w:ilvl="1" w:tplc="04090019" w:tentative="1">
+      <w:start w:val="1"/>
+      <w:numFmt w:val="lowerLetter"/>
+      <w:lvlText w:val="%2."/>
+      <w:lvlJc w:val="left"/>
+      <w:pPr>
+        <w:ind w:left="2987" w:hanging="360"/>
+      </w:pPr>
+    </w:lvl>
+    <w:lvl w:ilvl="2" w:tplc="0409001B" w:tentative="1">
+      <w:start w:val="1"/>
+      <w:numFmt w:val="lowerRoman"/>
+      <w:lvlText w:val="%3."/>
+      <w:lvlJc w:val="right"/>
+      <w:pPr>
+        <w:ind w:left="3707" w:hanging="180"/>
+      </w:pPr>
+    </w:lvl>
+    <w:lvl w:ilvl="3" w:tplc="0409000F" w:tentative="1">
+      <w:start w:val="1"/>
+      <w:numFmt w:val="decimal"/>
+      <w:lvlText w:val="%4."/>
+      <w:lvlJc w:val="left"/>
+      <w:pPr>
+        <w:ind w:left="4427" w:hanging="360"/>
+      </w:pPr>
+    </w:lvl>
+    <w:lvl w:ilvl="4" w:tplc="04090019" w:tentative="1">
+      <w:start w:val="1"/>
+      <w:numFmt w:val="lowerLetter"/>
+      <w:lvlText w:val="%5."/>
+      <w:lvlJc w:val="left"/>
+      <w:pPr>
+        <w:ind w:left="5147" w:hanging="360"/>
+      </w:pPr>
+    </w:lvl>
+    <w:lvl w:ilvl="5" w:tplc="0409001B" w:tentative="1">
+      <w:start w:val="1"/>
+      <w:numFmt w:val="lowerRoman"/>
+      <w:lvlText w:val="%6."/>
+      <w:lvlJc w:val="right"/>
+      <w:pPr>
+        <w:ind w:left="5867" w:hanging="180"/>
+      </w:pPr>
+    </w:lvl>
+    <w:lvl w:ilvl="6" w:tplc="0409000F" w:tentative="1">
+      <w:start w:val="1"/>
+      <w:numFmt w:val="decimal"/>
+      <w:lvlText w:val="%7."/>
+      <w:lvlJc w:val="left"/>
+      <w:pPr>
+        <w:ind w:left="6587" w:hanging="360"/>
+      </w:pPr>
+    </w:lvl>
+    <w:lvl w:ilvl="7" w:tplc="04090019" w:tentative="1">
+      <w:start w:val="1"/>
+      <w:numFmt w:val="lowerLetter"/>
+      <w:lvlText w:val="%8."/>
+      <w:lvlJc w:val="left"/>
+      <w:pPr>
+        <w:ind w:left="7307" w:hanging="360"/>
+      </w:pPr>
+    </w:lvl>
+    <w:lvl w:ilvl="8" w:tplc="0409001B" w:tentative="1">
+      <w:start w:val="1"/>
+      <w:numFmt w:val="lowerRoman"/>
+      <w:lvlText w:val="%9."/>
+      <w:lvlJc w:val="right"/>
+      <w:pPr>
+        <w:ind w:left="8027" w:hanging="180"/>
+      </w:pPr>
+    </w:lvl>
+  </w:abstractNum>
+  <w:abstractNum w:abstractNumId="3" w15:restartNumberingAfterBreak="0">
     <w:nsid w:val="5E911C96"/>
     <w:multiLevelType w:val="hybridMultilevel"/>
     <w:tmpl w:val="D82EDF98"/>
@@ -4198,7 +5101,7 @@
       </w:pPr>
     </w:lvl>
   </w:abstractNum>
-  <w:abstractNum w:abstractNumId="2" w15:restartNumberingAfterBreak="0">
+  <w:abstractNum w:abstractNumId="4" w15:restartNumberingAfterBreak="0">
     <w:nsid w:val="5ED42BB3"/>
     <w:multiLevelType w:val="hybridMultilevel"/>
     <w:tmpl w:val="657243E2"/>
@@ -4284,7 +5187,7 @@
       </w:pPr>
     </w:lvl>
   </w:abstractNum>
-  <w:abstractNum w:abstractNumId="3" w15:restartNumberingAfterBreak="0">
+  <w:abstractNum w:abstractNumId="5" w15:restartNumberingAfterBreak="0">
     <w:nsid w:val="6C83286D"/>
     <w:multiLevelType w:val="hybridMultilevel"/>
     <w:tmpl w:val="EC96C460"/>
@@ -4373,17 +5276,112 @@
       </w:pPr>
     </w:lvl>
   </w:abstractNum>
+  <w:abstractNum w:abstractNumId="6" w15:restartNumberingAfterBreak="0">
+    <w:nsid w:val="74CE5251"/>
+    <w:multiLevelType w:val="hybridMultilevel"/>
+    <w:tmpl w:val="50681584"/>
+    <w:lvl w:ilvl="0" w:tplc="0409000F">
+      <w:start w:val="1"/>
+      <w:numFmt w:val="decimal"/>
+      <w:lvlText w:val="%1."/>
+      <w:lvlJc w:val="left"/>
+      <w:pPr>
+        <w:ind w:left="2267" w:hanging="360"/>
+      </w:pPr>
+    </w:lvl>
+    <w:lvl w:ilvl="1" w:tplc="04090019" w:tentative="1">
+      <w:start w:val="1"/>
+      <w:numFmt w:val="lowerLetter"/>
+      <w:lvlText w:val="%2."/>
+      <w:lvlJc w:val="left"/>
+      <w:pPr>
+        <w:ind w:left="2987" w:hanging="360"/>
+      </w:pPr>
+    </w:lvl>
+    <w:lvl w:ilvl="2" w:tplc="0409001B" w:tentative="1">
+      <w:start w:val="1"/>
+      <w:numFmt w:val="lowerRoman"/>
+      <w:lvlText w:val="%3."/>
+      <w:lvlJc w:val="right"/>
+      <w:pPr>
+        <w:ind w:left="3707" w:hanging="180"/>
+      </w:pPr>
+    </w:lvl>
+    <w:lvl w:ilvl="3" w:tplc="0409000F" w:tentative="1">
+      <w:start w:val="1"/>
+      <w:numFmt w:val="decimal"/>
+      <w:lvlText w:val="%4."/>
+      <w:lvlJc w:val="left"/>
+      <w:pPr>
+        <w:ind w:left="4427" w:hanging="360"/>
+      </w:pPr>
+    </w:lvl>
+    <w:lvl w:ilvl="4" w:tplc="04090019" w:tentative="1">
+      <w:start w:val="1"/>
+      <w:numFmt w:val="lowerLetter"/>
+      <w:lvlText w:val="%5."/>
+      <w:lvlJc w:val="left"/>
+      <w:pPr>
+        <w:ind w:left="5147" w:hanging="360"/>
+      </w:pPr>
+    </w:lvl>
+    <w:lvl w:ilvl="5" w:tplc="0409001B" w:tentative="1">
+      <w:start w:val="1"/>
+      <w:numFmt w:val="lowerRoman"/>
+      <w:lvlText w:val="%6."/>
+      <w:lvlJc w:val="right"/>
+      <w:pPr>
+        <w:ind w:left="5867" w:hanging="180"/>
+      </w:pPr>
+    </w:lvl>
+    <w:lvl w:ilvl="6" w:tplc="0409000F" w:tentative="1">
+      <w:start w:val="1"/>
+      <w:numFmt w:val="decimal"/>
+      <w:lvlText w:val="%7."/>
+      <w:lvlJc w:val="left"/>
+      <w:pPr>
+        <w:ind w:left="6587" w:hanging="360"/>
+      </w:pPr>
+    </w:lvl>
+    <w:lvl w:ilvl="7" w:tplc="04090019" w:tentative="1">
+      <w:start w:val="1"/>
+      <w:numFmt w:val="lowerLetter"/>
+      <w:lvlText w:val="%8."/>
+      <w:lvlJc w:val="left"/>
+      <w:pPr>
+        <w:ind w:left="7307" w:hanging="360"/>
+      </w:pPr>
+    </w:lvl>
+    <w:lvl w:ilvl="8" w:tplc="0409001B" w:tentative="1">
+      <w:start w:val="1"/>
+      <w:numFmt w:val="lowerRoman"/>
+      <w:lvlText w:val="%9."/>
+      <w:lvlJc w:val="right"/>
+      <w:pPr>
+        <w:ind w:left="8027" w:hanging="180"/>
+      </w:pPr>
+    </w:lvl>
+  </w:abstractNum>
   <w:num w:numId="1" w16cid:durableId="123160249">
-    <w:abstractNumId w:val="3"/>
+    <w:abstractNumId w:val="5"/>
   </w:num>
   <w:num w:numId="2" w16cid:durableId="24643569">
     <w:abstractNumId w:val="0"/>
   </w:num>
   <w:num w:numId="3" w16cid:durableId="1771855119">
-    <w:abstractNumId w:val="1"/>
+    <w:abstractNumId w:val="3"/>
   </w:num>
   <w:num w:numId="4" w16cid:durableId="662005452">
+    <w:abstractNumId w:val="4"/>
+  </w:num>
+  <w:num w:numId="5" w16cid:durableId="1915701037">
     <w:abstractNumId w:val="2"/>
+  </w:num>
+  <w:num w:numId="6" w16cid:durableId="795488949">
+    <w:abstractNumId w:val="6"/>
+  </w:num>
+  <w:num w:numId="7" w16cid:durableId="1729381878">
+    <w:abstractNumId w:val="1"/>
   </w:num>
 </w:numbering>
 </file>
@@ -4893,6 +5891,50 @@
       <w:szCs w:val="20"/>
     </w:rPr>
   </w:style>
+  <w:style w:type="paragraph" w:styleId="Header">
+    <w:name w:val="header"/>
+    <w:basedOn w:val="Normal"/>
+    <w:link w:val="HeaderChar"/>
+    <w:uiPriority w:val="99"/>
+    <w:unhideWhenUsed/>
+    <w:rsid w:val="00E71181"/>
+    <w:pPr>
+      <w:tabs>
+        <w:tab w:val="center" w:pos="4680"/>
+        <w:tab w:val="right" w:pos="9360"/>
+      </w:tabs>
+      <w:spacing w:after="0" w:line="240" w:lineRule="auto"/>
+    </w:pPr>
+  </w:style>
+  <w:style w:type="character" w:customStyle="1" w:styleId="HeaderChar">
+    <w:name w:val="Header Char"/>
+    <w:basedOn w:val="DefaultParagraphFont"/>
+    <w:link w:val="Header"/>
+    <w:uiPriority w:val="99"/>
+    <w:rsid w:val="00E71181"/>
+  </w:style>
+  <w:style w:type="paragraph" w:styleId="Footer">
+    <w:name w:val="footer"/>
+    <w:basedOn w:val="Normal"/>
+    <w:link w:val="FooterChar"/>
+    <w:uiPriority w:val="99"/>
+    <w:unhideWhenUsed/>
+    <w:rsid w:val="00E71181"/>
+    <w:pPr>
+      <w:tabs>
+        <w:tab w:val="center" w:pos="4680"/>
+        <w:tab w:val="right" w:pos="9360"/>
+      </w:tabs>
+      <w:spacing w:after="0" w:line="240" w:lineRule="auto"/>
+    </w:pPr>
+  </w:style>
+  <w:style w:type="character" w:customStyle="1" w:styleId="FooterChar">
+    <w:name w:val="Footer Char"/>
+    <w:basedOn w:val="DefaultParagraphFont"/>
+    <w:link w:val="Footer"/>
+    <w:uiPriority w:val="99"/>
+    <w:rsid w:val="00E71181"/>
+  </w:style>
 </w:styles>
 </file>
 
